--- a/Data Structures using Java/Module 2/Written Assignment/Clarence Thomas Written Assignment 2.docx
+++ b/Data Structures using Java/Module 2/Written Assignment/Clarence Thomas Written Assignment 2.docx
@@ -34,25 +34,15 @@
           <w:szCs w:val="24"/>
         </w:rPr>
         <w:tab/>
-        <w:t xml:space="preserve">The bubble sort could be considered the </w:t>
-      </w:r>
-      <w:proofErr w:type="gramStart"/>
-      <w:r>
-        <w:rPr>
-          <w:rFonts w:ascii="Times New Roman" w:hAnsi="Times New Roman" w:cs="Times New Roman"/>
-          <w:sz w:val="24"/>
-          <w:szCs w:val="24"/>
-        </w:rPr>
-        <w:t>most simple</w:t>
-      </w:r>
-      <w:proofErr w:type="gramEnd"/>
-      <w:r>
-        <w:rPr>
-          <w:rFonts w:ascii="Times New Roman" w:hAnsi="Times New Roman" w:cs="Times New Roman"/>
-          <w:sz w:val="24"/>
-          <w:szCs w:val="24"/>
-        </w:rPr>
-        <w:t xml:space="preserve"> of these algorithms. This sort works by iterating through the list comparing elements, followed by swapping them once noticing they are in the wrong order (not adhering to parameters).</w:t>
+        <w:t>The bubble sort could be considered the most simple of these algorithms. This sort works by iterating through the list comparing elements, followed by swapping them once noticing they are in the wrong order (not adhering to parameters).</w:t>
+      </w:r>
+      <w:r>
+        <w:rPr>
+          <w:rFonts w:ascii="Times New Roman" w:hAnsi="Times New Roman" w:cs="Times New Roman"/>
+          <w:sz w:val="24"/>
+          <w:szCs w:val="24"/>
+        </w:rPr>
+        <w:t xml:space="preserve"> In comparison to the other 2 algorithms this method is slower but much more simple allowing it to be used in simple use cases.  </w:t>
       </w:r>
     </w:p>
     <w:p>
@@ -98,23 +88,21 @@
         <w:tab/>
         <w:t xml:space="preserve">The insertion sort </w:t>
       </w:r>
-      <w:proofErr w:type="gramStart"/>
-      <w:r>
-        <w:rPr>
-          <w:rFonts w:ascii="Times New Roman" w:hAnsi="Times New Roman" w:cs="Times New Roman"/>
-          <w:sz w:val="24"/>
-          <w:szCs w:val="24"/>
-        </w:rPr>
-        <w:t>has the ability to</w:t>
-      </w:r>
-      <w:proofErr w:type="gramEnd"/>
-      <w:r>
-        <w:rPr>
-          <w:rFonts w:ascii="Times New Roman" w:hAnsi="Times New Roman" w:cs="Times New Roman"/>
-          <w:sz w:val="24"/>
-          <w:szCs w:val="24"/>
-        </w:rPr>
-        <w:t xml:space="preserve"> instead sort the array by taking an unsorted element and placing it into the sorted portion of the array. </w:t>
+      <w:r>
+        <w:rPr>
+          <w:rFonts w:ascii="Times New Roman" w:hAnsi="Times New Roman" w:cs="Times New Roman"/>
+          <w:sz w:val="24"/>
+          <w:szCs w:val="24"/>
+        </w:rPr>
+        <w:t>has the ability to instead sort the array by taking an unsorted element and placing it into the sorted portion of the array. In comparison, to the bubble sort this would be considered a bit less simple in comparison.</w:t>
+      </w:r>
+      <w:r>
+        <w:rPr>
+          <w:rFonts w:ascii="Times New Roman" w:hAnsi="Times New Roman" w:cs="Times New Roman"/>
+          <w:sz w:val="24"/>
+          <w:szCs w:val="24"/>
+        </w:rPr>
+        <w:t xml:space="preserve"> Insertion algorithm’s are also adaptive meaning they would be preferable over selection sorts with partially ordered data. </w:t>
       </w:r>
     </w:p>
     <w:p>
@@ -125,14 +113,6 @@
           <w:szCs w:val="24"/>
         </w:rPr>
       </w:pPr>
-      <w:r>
-        <w:rPr>
-          <w:rFonts w:ascii="Times New Roman" w:hAnsi="Times New Roman" w:cs="Times New Roman"/>
-          <w:sz w:val="24"/>
-          <w:szCs w:val="24"/>
-        </w:rPr>
-        <w:t>In comparison, to the bubble sort this would be considered a bit less simple in comparison.</w:t>
-      </w:r>
     </w:p>
     <w:p>
       <w:pPr>
@@ -142,6 +122,14 @@
           <w:szCs w:val="24"/>
         </w:rPr>
       </w:pPr>
+      <w:r>
+        <w:rPr>
+          <w:rFonts w:ascii="Times New Roman" w:hAnsi="Times New Roman" w:cs="Times New Roman"/>
+          <w:sz w:val="24"/>
+          <w:szCs w:val="24"/>
+        </w:rPr>
+        <w:t>Selection Sort</w:t>
+      </w:r>
     </w:p>
     <w:p>
       <w:pPr>
@@ -157,7 +145,32 @@
           <w:sz w:val="24"/>
           <w:szCs w:val="24"/>
         </w:rPr>
-        <w:t>Selection Sort</w:t>
+        <w:tab/>
+        <w:t>This one divides the array into 2 regions, 1 sorted and 1 unsorted.</w:t>
+      </w:r>
+      <w:r>
+        <w:rPr>
+          <w:rFonts w:ascii="Times New Roman" w:hAnsi="Times New Roman" w:cs="Times New Roman"/>
+          <w:sz w:val="24"/>
+          <w:szCs w:val="24"/>
+        </w:rPr>
+        <w:t xml:space="preserve"> The algorithm then selects the smallest element (or you could choose largest) </w:t>
+      </w:r>
+      <w:r>
+        <w:rPr>
+          <w:rFonts w:ascii="Times New Roman" w:hAnsi="Times New Roman" w:cs="Times New Roman"/>
+          <w:sz w:val="24"/>
+          <w:szCs w:val="24"/>
+        </w:rPr>
+        <w:t>from the unsorted part and swaps it with the first element in the unsorted portion.</w:t>
+      </w:r>
+      <w:r>
+        <w:rPr>
+          <w:rFonts w:ascii="Times New Roman" w:hAnsi="Times New Roman" w:cs="Times New Roman"/>
+          <w:sz w:val="24"/>
+          <w:szCs w:val="24"/>
+        </w:rPr>
+        <w:t xml:space="preserve"> In comparison to the other algorithm’s this one may perform less swaps but it is not adaptable like the insertion sort, additionally it is faster than the bubble sort. </w:t>
       </w:r>
     </w:p>
     <w:p>
@@ -175,23 +188,6 @@
           <w:szCs w:val="24"/>
         </w:rPr>
         <w:tab/>
-        <w:t>This one divides the array into 2 regions, 1 sorted and 1 unsorted.</w:t>
-      </w:r>
-      <w:r>
-        <w:rPr>
-          <w:rFonts w:ascii="Times New Roman" w:hAnsi="Times New Roman" w:cs="Times New Roman"/>
-          <w:sz w:val="24"/>
-          <w:szCs w:val="24"/>
-        </w:rPr>
-        <w:t xml:space="preserve"> The algorithm then selects the smallest element (or you could choose largest) </w:t>
-      </w:r>
-      <w:r>
-        <w:rPr>
-          <w:rFonts w:ascii="Times New Roman" w:hAnsi="Times New Roman" w:cs="Times New Roman"/>
-          <w:sz w:val="24"/>
-          <w:szCs w:val="24"/>
-        </w:rPr>
-        <w:t>from the unsorted part and swaps it with the first element in the unsorted portion.</w:t>
       </w:r>
     </w:p>
     <w:sectPr>
@@ -701,6 +697,7 @@
   <w:style w:type="paragraph" w:default="1" w:styleId="Normal">
     <w:name w:val="Normal"/>
     <w:qFormat/>
+    <w:rsid w:val="00A82B0B"/>
   </w:style>
   <w:style w:type="character" w:default="1" w:styleId="DefaultParagraphFont">
     <w:name w:val="Default Paragraph Font"/>
